--- a/MP1/CS440 MP1 Report.docx
+++ b/MP1/CS440 MP1 Report.docx
@@ -1225,60 +1225,6 @@
     </w:p>
     <w:p>
       <w:pPr>
-        <w:spacing w:after="0" w:line="276" w:lineRule="auto"/>
-        <w:ind w:firstLine="720"/>
-        <w:jc w:val="both"/>
-        <w:rPr>
-          <w:rFonts w:ascii="Times New Roman" w:hAnsi="Times New Roman" w:cs="Times New Roman"/>
-        </w:rPr>
-      </w:pPr>
-    </w:p>
-    <w:p>
-      <w:pPr>
-        <w:pStyle w:val="ListParagraph"/>
-        <w:spacing w:after="0" w:line="276" w:lineRule="auto"/>
-        <w:ind w:left="792"/>
-        <w:jc w:val="both"/>
-        <w:rPr>
-          <w:rFonts w:ascii="Times New Roman" w:hAnsi="Times New Roman" w:cs="Times New Roman"/>
-        </w:rPr>
-      </w:pPr>
-    </w:p>
-    <w:p>
-      <w:pPr>
-        <w:pStyle w:val="ListParagraph"/>
-        <w:spacing w:after="0" w:line="276" w:lineRule="auto"/>
-        <w:ind w:left="792"/>
-        <w:jc w:val="both"/>
-        <w:rPr>
-          <w:rFonts w:ascii="Times New Roman" w:hAnsi="Times New Roman" w:cs="Times New Roman"/>
-        </w:rPr>
-      </w:pPr>
-    </w:p>
-    <w:p>
-      <w:pPr>
-        <w:pStyle w:val="ListParagraph"/>
-        <w:spacing w:after="0" w:line="276" w:lineRule="auto"/>
-        <w:ind w:left="792"/>
-        <w:jc w:val="both"/>
-        <w:rPr>
-          <w:rFonts w:ascii="Times New Roman" w:hAnsi="Times New Roman" w:cs="Times New Roman"/>
-        </w:rPr>
-      </w:pPr>
-    </w:p>
-    <w:p>
-      <w:pPr>
-        <w:pStyle w:val="ListParagraph"/>
-        <w:spacing w:after="0" w:line="276" w:lineRule="auto"/>
-        <w:ind w:left="792"/>
-        <w:jc w:val="both"/>
-        <w:rPr>
-          <w:rFonts w:ascii="Times New Roman" w:hAnsi="Times New Roman" w:cs="Times New Roman"/>
-        </w:rPr>
-      </w:pPr>
-    </w:p>
-    <w:p>
-      <w:pPr>
         <w:pStyle w:val="Heading3"/>
       </w:pPr>
       <w:r>
@@ -1286,7 +1232,6 @@
           <w:rFonts w:ascii="Times New Roman" w:hAnsi="Times New Roman" w:cs="Times New Roman"/>
           <w:noProof/>
         </w:rPr>
-        <w:lastRenderedPageBreak/>
         <w:drawing>
           <wp:anchor distT="0" distB="0" distL="114300" distR="114300" simplePos="0" relativeHeight="251662336" behindDoc="0" locked="0" layoutInCell="1" allowOverlap="1" wp14:anchorId="6D2F533D" wp14:editId="750BDCC1">
             <wp:simplePos x="0" y="0"/>
@@ -1377,6 +1322,7 @@
           <w:rFonts w:ascii="Times New Roman" w:hAnsi="Times New Roman" w:cs="Times New Roman"/>
           <w:noProof/>
         </w:rPr>
+        <w:lastRenderedPageBreak/>
         <w:drawing>
           <wp:anchor distT="0" distB="0" distL="114300" distR="114300" simplePos="0" relativeHeight="251663360" behindDoc="0" locked="0" layoutInCell="1" allowOverlap="1" wp14:anchorId="6320BF83" wp14:editId="732A96E8">
             <wp:simplePos x="0" y="0"/>
@@ -1556,6 +1502,215 @@
     </w:p>
     <w:p>
       <w:pPr>
+        <w:spacing w:after="0" w:line="276" w:lineRule="auto"/>
+        <w:ind w:firstLine="720"/>
+        <w:jc w:val="both"/>
+        <w:rPr>
+          <w:rFonts w:ascii="Times New Roman" w:hAnsi="Times New Roman" w:cs="Times New Roman"/>
+          <w:color w:val="FF0000"/>
+        </w:rPr>
+      </w:pPr>
+    </w:p>
+    <w:p>
+      <w:pPr>
+        <w:spacing w:after="0" w:line="276" w:lineRule="auto"/>
+        <w:ind w:firstLine="720"/>
+        <w:jc w:val="both"/>
+        <w:rPr>
+          <w:rFonts w:ascii="Times New Roman" w:hAnsi="Times New Roman" w:cs="Times New Roman"/>
+          <w:color w:val="FF0000"/>
+        </w:rPr>
+      </w:pPr>
+    </w:p>
+    <w:p>
+      <w:pPr>
+        <w:spacing w:after="0" w:line="276" w:lineRule="auto"/>
+        <w:ind w:firstLine="720"/>
+        <w:jc w:val="both"/>
+        <w:rPr>
+          <w:rFonts w:ascii="Times New Roman" w:hAnsi="Times New Roman" w:cs="Times New Roman"/>
+          <w:color w:val="FF0000"/>
+        </w:rPr>
+      </w:pPr>
+    </w:p>
+    <w:p>
+      <w:pPr>
+        <w:spacing w:after="0" w:line="276" w:lineRule="auto"/>
+        <w:ind w:firstLine="720"/>
+        <w:jc w:val="both"/>
+        <w:rPr>
+          <w:rFonts w:ascii="Times New Roman" w:hAnsi="Times New Roman" w:cs="Times New Roman"/>
+          <w:color w:val="FF0000"/>
+        </w:rPr>
+      </w:pPr>
+    </w:p>
+    <w:p>
+      <w:pPr>
+        <w:spacing w:after="0" w:line="276" w:lineRule="auto"/>
+        <w:ind w:firstLine="720"/>
+        <w:jc w:val="both"/>
+        <w:rPr>
+          <w:rFonts w:ascii="Times New Roman" w:hAnsi="Times New Roman" w:cs="Times New Roman"/>
+          <w:color w:val="FF0000"/>
+        </w:rPr>
+      </w:pPr>
+    </w:p>
+    <w:p>
+      <w:pPr>
+        <w:spacing w:after="0" w:line="276" w:lineRule="auto"/>
+        <w:ind w:firstLine="720"/>
+        <w:jc w:val="both"/>
+        <w:rPr>
+          <w:rFonts w:ascii="Times New Roman" w:hAnsi="Times New Roman" w:cs="Times New Roman"/>
+          <w:color w:val="FF0000"/>
+        </w:rPr>
+      </w:pPr>
+    </w:p>
+    <w:p>
+      <w:pPr>
+        <w:spacing w:after="0" w:line="276" w:lineRule="auto"/>
+        <w:ind w:firstLine="720"/>
+        <w:jc w:val="both"/>
+        <w:rPr>
+          <w:rFonts w:ascii="Times New Roman" w:hAnsi="Times New Roman" w:cs="Times New Roman"/>
+          <w:color w:val="FF0000"/>
+        </w:rPr>
+      </w:pPr>
+    </w:p>
+    <w:p>
+      <w:pPr>
+        <w:spacing w:after="0" w:line="276" w:lineRule="auto"/>
+        <w:ind w:firstLine="720"/>
+        <w:jc w:val="both"/>
+        <w:rPr>
+          <w:rFonts w:ascii="Times New Roman" w:hAnsi="Times New Roman" w:cs="Times New Roman"/>
+          <w:color w:val="FF0000"/>
+        </w:rPr>
+      </w:pPr>
+    </w:p>
+    <w:p>
+      <w:pPr>
+        <w:spacing w:after="0" w:line="276" w:lineRule="auto"/>
+        <w:ind w:firstLine="720"/>
+        <w:jc w:val="both"/>
+        <w:rPr>
+          <w:rFonts w:ascii="Times New Roman" w:hAnsi="Times New Roman" w:cs="Times New Roman"/>
+          <w:color w:val="FF0000"/>
+        </w:rPr>
+      </w:pPr>
+    </w:p>
+    <w:p>
+      <w:pPr>
+        <w:spacing w:after="0" w:line="276" w:lineRule="auto"/>
+        <w:ind w:firstLine="720"/>
+        <w:jc w:val="both"/>
+        <w:rPr>
+          <w:rFonts w:ascii="Times New Roman" w:hAnsi="Times New Roman" w:cs="Times New Roman"/>
+          <w:color w:val="FF0000"/>
+        </w:rPr>
+      </w:pPr>
+    </w:p>
+    <w:p>
+      <w:pPr>
+        <w:spacing w:after="0" w:line="276" w:lineRule="auto"/>
+        <w:ind w:firstLine="720"/>
+        <w:jc w:val="both"/>
+        <w:rPr>
+          <w:rFonts w:ascii="Times New Roman" w:hAnsi="Times New Roman" w:cs="Times New Roman"/>
+          <w:color w:val="FF0000"/>
+        </w:rPr>
+      </w:pPr>
+    </w:p>
+    <w:p>
+      <w:pPr>
+        <w:spacing w:after="0" w:line="276" w:lineRule="auto"/>
+        <w:ind w:firstLine="720"/>
+        <w:jc w:val="both"/>
+        <w:rPr>
+          <w:rFonts w:ascii="Times New Roman" w:hAnsi="Times New Roman" w:cs="Times New Roman"/>
+          <w:color w:val="FF0000"/>
+        </w:rPr>
+      </w:pPr>
+    </w:p>
+    <w:p>
+      <w:pPr>
+        <w:spacing w:after="0" w:line="276" w:lineRule="auto"/>
+        <w:ind w:firstLine="720"/>
+        <w:jc w:val="both"/>
+        <w:rPr>
+          <w:rFonts w:ascii="Times New Roman" w:hAnsi="Times New Roman" w:cs="Times New Roman"/>
+          <w:color w:val="FF0000"/>
+        </w:rPr>
+      </w:pPr>
+    </w:p>
+    <w:p>
+      <w:pPr>
+        <w:spacing w:after="0" w:line="276" w:lineRule="auto"/>
+        <w:ind w:firstLine="720"/>
+        <w:jc w:val="both"/>
+        <w:rPr>
+          <w:rFonts w:ascii="Times New Roman" w:hAnsi="Times New Roman" w:cs="Times New Roman"/>
+          <w:color w:val="FF0000"/>
+        </w:rPr>
+      </w:pPr>
+    </w:p>
+    <w:p>
+      <w:pPr>
+        <w:spacing w:after="0" w:line="276" w:lineRule="auto"/>
+        <w:ind w:firstLine="720"/>
+        <w:jc w:val="both"/>
+        <w:rPr>
+          <w:rFonts w:ascii="Times New Roman" w:hAnsi="Times New Roman" w:cs="Times New Roman"/>
+          <w:color w:val="FF0000"/>
+        </w:rPr>
+      </w:pPr>
+    </w:p>
+    <w:p>
+      <w:pPr>
+        <w:spacing w:after="0" w:line="276" w:lineRule="auto"/>
+        <w:ind w:firstLine="720"/>
+        <w:jc w:val="both"/>
+        <w:rPr>
+          <w:rFonts w:ascii="Times New Roman" w:hAnsi="Times New Roman" w:cs="Times New Roman"/>
+          <w:color w:val="FF0000"/>
+        </w:rPr>
+      </w:pPr>
+    </w:p>
+    <w:p>
+      <w:pPr>
+        <w:spacing w:after="0" w:line="276" w:lineRule="auto"/>
+        <w:ind w:firstLine="720"/>
+        <w:jc w:val="both"/>
+        <w:rPr>
+          <w:rFonts w:ascii="Times New Roman" w:hAnsi="Times New Roman" w:cs="Times New Roman"/>
+          <w:color w:val="FF0000"/>
+        </w:rPr>
+      </w:pPr>
+    </w:p>
+    <w:p>
+      <w:pPr>
+        <w:spacing w:after="0" w:line="276" w:lineRule="auto"/>
+        <w:ind w:firstLine="720"/>
+        <w:jc w:val="both"/>
+        <w:rPr>
+          <w:rFonts w:ascii="Times New Roman" w:hAnsi="Times New Roman" w:cs="Times New Roman"/>
+          <w:color w:val="FF0000"/>
+        </w:rPr>
+      </w:pPr>
+    </w:p>
+    <w:p>
+      <w:pPr>
+        <w:spacing w:after="0" w:line="276" w:lineRule="auto"/>
+        <w:ind w:firstLine="720"/>
+        <w:jc w:val="both"/>
+        <w:rPr>
+          <w:rFonts w:ascii="Times New Roman" w:hAnsi="Times New Roman" w:cs="Times New Roman"/>
+          <w:color w:val="FF0000"/>
+        </w:rPr>
+      </w:pPr>
+    </w:p>
+    <w:p>
+      <w:pPr>
         <w:pStyle w:val="Heading2"/>
       </w:pPr>
       <w:r>
@@ -1565,37 +1720,7 @@
     </w:p>
     <w:p>
       <w:r>
-        <w:t xml:space="preserve">The </w:t>
-      </w:r>
-      <w:r>
-        <w:t>A*</w:t>
-      </w:r>
-      <w:r>
-        <w:t xml:space="preserve"> algorithm is guided by the heuristic of </w:t>
-      </w:r>
-      <w:r>
-        <w:t xml:space="preserve">the </w:t>
-      </w:r>
-      <w:r>
-        <w:t>Manhattan distance</w:t>
-      </w:r>
-      <w:r>
-        <w:t xml:space="preserve"> </w:t>
-      </w:r>
-      <w:r>
-        <w:t>between the current point and the goal</w:t>
-      </w:r>
-      <w:r>
-        <w:t xml:space="preserve"> plus the cost to reach the current point</w:t>
-      </w:r>
-      <w:r>
-        <w:t xml:space="preserve">. The point with the least </w:t>
-      </w:r>
-      <w:r>
-        <w:t xml:space="preserve">heuristic </w:t>
-      </w:r>
-      <w:r>
-        <w:t>to the goal in the frontier will be selected to expand. The process is repeated until a path to the goal is found. The “parent” dictionary will keep track of the parent of any reached points and help print a complete path.</w:t>
+        <w:t>The A* algorithm is guided by the heuristic of the Manhattan distance between the current point and the goal plus the cost to reach the current point. The point with the least heuristic to the goal in the frontier will be selected to expand. The process is repeated until a path to the goal is found. The “parent” dictionary will keep track of the parent of any reached points and help print a complete path.</w:t>
       </w:r>
     </w:p>
     <w:p>
@@ -1608,7 +1733,7 @@
           <w:noProof/>
         </w:rPr>
         <w:drawing>
-          <wp:anchor distT="0" distB="0" distL="114300" distR="114300" simplePos="0" relativeHeight="251664384" behindDoc="0" locked="0" layoutInCell="1" allowOverlap="1" wp14:anchorId="0B3B5C65" wp14:editId="5913D71F">
+          <wp:anchor distT="0" distB="0" distL="114300" distR="114300" simplePos="0" relativeHeight="251664384" behindDoc="0" locked="0" layoutInCell="1" allowOverlap="1" wp14:anchorId="0B3B5C65" wp14:editId="53E61AF8">
             <wp:simplePos x="0" y="0"/>
             <wp:positionH relativeFrom="column">
               <wp:posOffset>1194435</wp:posOffset>
@@ -1616,7 +1741,7 @@
             <wp:positionV relativeFrom="paragraph">
               <wp:posOffset>306070</wp:posOffset>
             </wp:positionV>
-            <wp:extent cx="3017520" cy="2459355"/>
+            <wp:extent cx="3017987" cy="2459736"/>
             <wp:effectExtent l="0" t="0" r="5080" b="4445"/>
             <wp:wrapTopAndBottom/>
             <wp:docPr id="1" name="Picture 1"/>
@@ -1645,7 +1770,7 @@
                   <pic:spPr>
                     <a:xfrm>
                       <a:off x="0" y="0"/>
-                      <a:ext cx="3017520" cy="2459355"/>
+                      <a:ext cx="3017987" cy="2459736"/>
                     </a:xfrm>
                     <a:prstGeom prst="rect">
                       <a:avLst/>
@@ -1684,16 +1809,6 @@
     </w:p>
     <w:p>
       <w:pPr>
-        <w:spacing w:after="0" w:line="276" w:lineRule="auto"/>
-        <w:ind w:firstLine="720"/>
-        <w:jc w:val="both"/>
-        <w:rPr>
-          <w:rFonts w:ascii="Times New Roman" w:hAnsi="Times New Roman" w:cs="Times New Roman"/>
-        </w:rPr>
-      </w:pPr>
-    </w:p>
-    <w:p>
-      <w:pPr>
         <w:pStyle w:val="ListParagraph"/>
         <w:spacing w:after="0" w:line="276" w:lineRule="auto"/>
         <w:ind w:left="792"/>
@@ -1708,24 +1823,22 @@
         <w:pStyle w:val="Heading3"/>
       </w:pPr>
       <w:r>
-        <w:rPr>
-          <w:rFonts w:ascii="Times New Roman" w:hAnsi="Times New Roman" w:cs="Times New Roman"/>
+        <w:t>Big maze</w:t>
+      </w:r>
+    </w:p>
+    <w:p>
+      <w:pPr>
+        <w:jc w:val="center"/>
+      </w:pPr>
+      <w:r>
+        <w:rPr>
           <w:noProof/>
         </w:rPr>
-        <w:lastRenderedPageBreak/>
         <w:drawing>
-          <wp:anchor distT="0" distB="0" distL="114300" distR="114300" simplePos="0" relativeHeight="251665408" behindDoc="0" locked="0" layoutInCell="1" allowOverlap="1" wp14:anchorId="6930A4BD" wp14:editId="1CC44682">
-            <wp:simplePos x="0" y="0"/>
-            <wp:positionH relativeFrom="column">
-              <wp:posOffset>737235</wp:posOffset>
-            </wp:positionH>
-            <wp:positionV relativeFrom="paragraph">
-              <wp:posOffset>311150</wp:posOffset>
-            </wp:positionV>
-            <wp:extent cx="4023360" cy="3328035"/>
-            <wp:effectExtent l="0" t="0" r="0" b="0"/>
-            <wp:wrapTopAndBottom/>
-            <wp:docPr id="2" name="Picture 2"/>
+          <wp:inline distT="0" distB="0" distL="0" distR="0" wp14:anchorId="23091889" wp14:editId="4AEF610A">
+            <wp:extent cx="4023360" cy="3099435"/>
+            <wp:effectExtent l="0" t="0" r="2540" b="0"/>
+            <wp:docPr id="13" name="Picture 13"/>
             <wp:cNvGraphicFramePr>
               <a:graphicFrameLocks xmlns:a="http://schemas.openxmlformats.org/drawingml/2006/main" noChangeAspect="1"/>
             </wp:cNvGraphicFramePr>
@@ -1733,11 +1846,11 @@
               <a:graphicData uri="http://schemas.openxmlformats.org/drawingml/2006/picture">
                 <pic:pic xmlns:pic="http://schemas.openxmlformats.org/drawingml/2006/picture">
                   <pic:nvPicPr>
-                    <pic:cNvPr id="1" name=""/>
+                    <pic:cNvPr id="13" name="Screen Shot 2018-02-12 at 16.38.04.png"/>
                     <pic:cNvPicPr/>
                   </pic:nvPicPr>
                   <pic:blipFill>
-                    <a:blip r:embed="rId18">
+                    <a:blip r:embed="rId18" cstate="print">
                       <a:extLst>
                         <a:ext uri="{28A0092B-C50C-407E-A947-70E740481C1C}">
                           <a14:useLocalDpi xmlns:a14="http://schemas.microsoft.com/office/drawing/2010/main" val="0"/>
@@ -1751,7 +1864,7 @@
                   <pic:spPr>
                     <a:xfrm>
                       <a:off x="0" y="0"/>
-                      <a:ext cx="4023360" cy="3328035"/>
+                      <a:ext cx="4023360" cy="3099435"/>
                     </a:xfrm>
                     <a:prstGeom prst="rect">
                       <a:avLst/>
@@ -1760,25 +1873,16 @@
                 </pic:pic>
               </a:graphicData>
             </a:graphic>
-            <wp14:sizeRelH relativeFrom="page">
-              <wp14:pctWidth>0</wp14:pctWidth>
-            </wp14:sizeRelH>
-            <wp14:sizeRelV relativeFrom="page">
-              <wp14:pctHeight>0</wp14:pctHeight>
-            </wp14:sizeRelV>
-          </wp:anchor>
+          </wp:inline>
         </w:drawing>
       </w:r>
-      <w:r>
-        <w:t>Big maze</w:t>
-      </w:r>
     </w:p>
     <w:p>
       <w:pPr>
         <w:jc w:val="center"/>
       </w:pPr>
       <w:r>
-        <w:t>Solution cost (# of steps): 178</w:t>
+        <w:t>Solution cost (# of steps): 156</w:t>
       </w:r>
       <w:r>
         <w:tab/>
@@ -1790,27 +1894,6 @@
     </w:p>
     <w:p>
       <w:pPr>
-        <w:spacing w:after="0" w:line="276" w:lineRule="auto"/>
-        <w:ind w:firstLine="720"/>
-        <w:jc w:val="both"/>
-        <w:rPr>
-          <w:rFonts w:ascii="Times New Roman" w:hAnsi="Times New Roman" w:cs="Times New Roman"/>
-        </w:rPr>
-      </w:pPr>
-    </w:p>
-    <w:p>
-      <w:pPr>
-        <w:pStyle w:val="ListParagraph"/>
-        <w:spacing w:after="0" w:line="276" w:lineRule="auto"/>
-        <w:ind w:left="792"/>
-        <w:jc w:val="both"/>
-        <w:rPr>
-          <w:rFonts w:ascii="Times New Roman" w:hAnsi="Times New Roman" w:cs="Times New Roman"/>
-        </w:rPr>
-      </w:pPr>
-    </w:p>
-    <w:p>
-      <w:pPr>
         <w:pStyle w:val="Heading3"/>
       </w:pPr>
       <w:r>
@@ -1818,6 +1901,7 @@
           <w:rFonts w:ascii="Times New Roman" w:hAnsi="Times New Roman" w:cs="Times New Roman"/>
           <w:noProof/>
         </w:rPr>
+        <w:lastRenderedPageBreak/>
         <w:drawing>
           <wp:anchor distT="0" distB="0" distL="114300" distR="114300" simplePos="0" relativeHeight="251666432" behindDoc="0" locked="0" layoutInCell="1" allowOverlap="1" wp14:anchorId="30D1A159" wp14:editId="335074FA">
             <wp:simplePos x="0" y="0"/>
@@ -1877,78 +1961,258 @@
       <w:r>
         <w:t>Open maze</w:t>
       </w:r>
+    </w:p>
+    <w:p>
+      <w:pPr>
+        <w:jc w:val="center"/>
+      </w:pPr>
+      <w:r>
+        <w:t>Solution cost (# of steps): 53</w:t>
+      </w:r>
+      <w:r>
+        <w:tab/>
+      </w:r>
+      <w:r>
+        <w:tab/>
+        <w:t># of expanded nodes: 474</w:t>
+      </w:r>
+    </w:p>
+    <w:p>
+      <w:pPr>
+        <w:spacing w:after="0" w:line="276" w:lineRule="auto"/>
+        <w:ind w:firstLine="720"/>
+        <w:jc w:val="both"/>
+        <w:rPr>
+          <w:rFonts w:ascii="Times New Roman" w:hAnsi="Times New Roman" w:cs="Times New Roman"/>
+        </w:rPr>
+      </w:pPr>
+    </w:p>
+    <w:p>
+      <w:pPr>
+        <w:spacing w:after="0" w:line="276" w:lineRule="auto"/>
+        <w:jc w:val="both"/>
+        <w:rPr>
+          <w:rFonts w:ascii="Times New Roman" w:hAnsi="Times New Roman" w:cs="Times New Roman"/>
+        </w:rPr>
+      </w:pPr>
+    </w:p>
+    <w:p>
+      <w:pPr>
+        <w:spacing w:after="0" w:line="276" w:lineRule="auto"/>
+        <w:jc w:val="both"/>
+        <w:rPr>
+          <w:rFonts w:ascii="Times New Roman" w:hAnsi="Times New Roman" w:cs="Times New Roman"/>
+        </w:rPr>
+      </w:pPr>
+    </w:p>
+    <w:p>
+      <w:pPr>
+        <w:spacing w:after="0" w:line="276" w:lineRule="auto"/>
+        <w:jc w:val="both"/>
+        <w:rPr>
+          <w:rFonts w:ascii="Times New Roman" w:hAnsi="Times New Roman" w:cs="Times New Roman"/>
+        </w:rPr>
+      </w:pPr>
+    </w:p>
+    <w:p>
+      <w:pPr>
+        <w:spacing w:after="0" w:line="276" w:lineRule="auto"/>
+        <w:jc w:val="both"/>
+        <w:rPr>
+          <w:rFonts w:ascii="Times New Roman" w:hAnsi="Times New Roman" w:cs="Times New Roman"/>
+        </w:rPr>
+      </w:pPr>
+    </w:p>
+    <w:p>
+      <w:pPr>
+        <w:spacing w:after="0" w:line="276" w:lineRule="auto"/>
+        <w:jc w:val="both"/>
+        <w:rPr>
+          <w:rFonts w:ascii="Times New Roman" w:hAnsi="Times New Roman" w:cs="Times New Roman"/>
+        </w:rPr>
+      </w:pPr>
+    </w:p>
+    <w:p>
+      <w:pPr>
+        <w:spacing w:after="0" w:line="276" w:lineRule="auto"/>
+        <w:jc w:val="both"/>
+        <w:rPr>
+          <w:rFonts w:ascii="Times New Roman" w:hAnsi="Times New Roman" w:cs="Times New Roman"/>
+        </w:rPr>
+      </w:pPr>
+    </w:p>
+    <w:p>
+      <w:pPr>
+        <w:spacing w:after="0" w:line="276" w:lineRule="auto"/>
+        <w:jc w:val="both"/>
+        <w:rPr>
+          <w:rFonts w:ascii="Times New Roman" w:hAnsi="Times New Roman" w:cs="Times New Roman"/>
+        </w:rPr>
+      </w:pPr>
+    </w:p>
+    <w:p>
+      <w:pPr>
+        <w:spacing w:after="0" w:line="276" w:lineRule="auto"/>
+        <w:jc w:val="both"/>
+        <w:rPr>
+          <w:rFonts w:ascii="Times New Roman" w:hAnsi="Times New Roman" w:cs="Times New Roman"/>
+        </w:rPr>
+      </w:pPr>
+    </w:p>
+    <w:p>
+      <w:pPr>
+        <w:spacing w:after="0" w:line="276" w:lineRule="auto"/>
+        <w:jc w:val="both"/>
+        <w:rPr>
+          <w:rFonts w:ascii="Times New Roman" w:hAnsi="Times New Roman" w:cs="Times New Roman"/>
+        </w:rPr>
+      </w:pPr>
+    </w:p>
+    <w:p>
+      <w:pPr>
+        <w:spacing w:after="0" w:line="276" w:lineRule="auto"/>
+        <w:jc w:val="both"/>
+        <w:rPr>
+          <w:rFonts w:ascii="Times New Roman" w:hAnsi="Times New Roman" w:cs="Times New Roman"/>
+        </w:rPr>
+      </w:pPr>
+    </w:p>
+    <w:p>
+      <w:pPr>
+        <w:spacing w:after="0" w:line="276" w:lineRule="auto"/>
+        <w:jc w:val="both"/>
+        <w:rPr>
+          <w:rFonts w:ascii="Times New Roman" w:hAnsi="Times New Roman" w:cs="Times New Roman"/>
+        </w:rPr>
+      </w:pPr>
+    </w:p>
+    <w:p>
+      <w:pPr>
+        <w:spacing w:after="0" w:line="276" w:lineRule="auto"/>
+        <w:jc w:val="both"/>
+        <w:rPr>
+          <w:rFonts w:ascii="Times New Roman" w:hAnsi="Times New Roman" w:cs="Times New Roman"/>
+        </w:rPr>
+      </w:pPr>
+    </w:p>
+    <w:p>
+      <w:pPr>
+        <w:spacing w:after="0" w:line="276" w:lineRule="auto"/>
+        <w:jc w:val="both"/>
+        <w:rPr>
+          <w:rFonts w:ascii="Times New Roman" w:hAnsi="Times New Roman" w:cs="Times New Roman"/>
+        </w:rPr>
+      </w:pPr>
+    </w:p>
+    <w:p>
+      <w:pPr>
+        <w:spacing w:after="0" w:line="276" w:lineRule="auto"/>
+        <w:jc w:val="both"/>
+        <w:rPr>
+          <w:rFonts w:ascii="Times New Roman" w:hAnsi="Times New Roman" w:cs="Times New Roman"/>
+        </w:rPr>
+      </w:pPr>
+    </w:p>
+    <w:p>
+      <w:pPr>
+        <w:spacing w:after="0" w:line="276" w:lineRule="auto"/>
+        <w:jc w:val="both"/>
+        <w:rPr>
+          <w:rFonts w:ascii="Times New Roman" w:hAnsi="Times New Roman" w:cs="Times New Roman"/>
+        </w:rPr>
+      </w:pPr>
+    </w:p>
+    <w:p>
+      <w:pPr>
+        <w:spacing w:after="0" w:line="276" w:lineRule="auto"/>
+        <w:jc w:val="both"/>
+        <w:rPr>
+          <w:rFonts w:ascii="Times New Roman" w:hAnsi="Times New Roman" w:cs="Times New Roman"/>
+        </w:rPr>
+      </w:pPr>
+    </w:p>
+    <w:p>
+      <w:pPr>
+        <w:spacing w:after="0" w:line="276" w:lineRule="auto"/>
+        <w:jc w:val="both"/>
+        <w:rPr>
+          <w:rFonts w:ascii="Times New Roman" w:hAnsi="Times New Roman" w:cs="Times New Roman"/>
+        </w:rPr>
+      </w:pPr>
+    </w:p>
+    <w:p>
+      <w:pPr>
+        <w:spacing w:after="0" w:line="276" w:lineRule="auto"/>
+        <w:jc w:val="both"/>
+        <w:rPr>
+          <w:rFonts w:ascii="Times New Roman" w:hAnsi="Times New Roman" w:cs="Times New Roman"/>
+        </w:rPr>
+      </w:pPr>
+    </w:p>
+    <w:p>
+      <w:pPr>
+        <w:spacing w:after="0" w:line="276" w:lineRule="auto"/>
+        <w:jc w:val="both"/>
+        <w:rPr>
+          <w:rFonts w:ascii="Times New Roman" w:hAnsi="Times New Roman" w:cs="Times New Roman"/>
+        </w:rPr>
+      </w:pPr>
+    </w:p>
+    <w:p>
+      <w:pPr>
+        <w:spacing w:after="0" w:line="276" w:lineRule="auto"/>
+        <w:jc w:val="both"/>
+        <w:rPr>
+          <w:rFonts w:ascii="Times New Roman" w:hAnsi="Times New Roman" w:cs="Times New Roman"/>
+        </w:rPr>
+      </w:pPr>
+    </w:p>
+    <w:p>
+      <w:pPr>
+        <w:spacing w:after="0" w:line="276" w:lineRule="auto"/>
+        <w:jc w:val="both"/>
+        <w:rPr>
+          <w:rFonts w:ascii="Times New Roman" w:hAnsi="Times New Roman" w:cs="Times New Roman"/>
+        </w:rPr>
+      </w:pPr>
+    </w:p>
+    <w:p>
+      <w:pPr>
+        <w:spacing w:after="0" w:line="276" w:lineRule="auto"/>
+        <w:jc w:val="both"/>
+        <w:rPr>
+          <w:rFonts w:ascii="Times New Roman" w:hAnsi="Times New Roman" w:cs="Times New Roman"/>
+        </w:rPr>
+      </w:pPr>
+    </w:p>
+    <w:p>
+      <w:pPr>
+        <w:spacing w:after="0" w:line="276" w:lineRule="auto"/>
+        <w:jc w:val="both"/>
+        <w:rPr>
+          <w:rFonts w:ascii="Times New Roman" w:hAnsi="Times New Roman" w:cs="Times New Roman"/>
+        </w:rPr>
+      </w:pPr>
+    </w:p>
+    <w:p>
+      <w:pPr>
+        <w:spacing w:after="0" w:line="276" w:lineRule="auto"/>
+        <w:jc w:val="both"/>
+        <w:rPr>
+          <w:rFonts w:ascii="Times New Roman" w:hAnsi="Times New Roman" w:cs="Times New Roman"/>
+        </w:rPr>
+      </w:pPr>
+    </w:p>
+    <w:p>
+      <w:pPr>
+        <w:spacing w:after="0" w:line="276" w:lineRule="auto"/>
+        <w:jc w:val="both"/>
+        <w:rPr>
+          <w:rFonts w:ascii="Times New Roman" w:hAnsi="Times New Roman" w:cs="Times New Roman"/>
+        </w:rPr>
+      </w:pPr>
       <w:bookmarkStart w:id="0" w:name="_GoBack"/>
       <w:bookmarkEnd w:id="0"/>
-    </w:p>
-    <w:p>
-      <w:pPr>
-        <w:jc w:val="center"/>
-      </w:pPr>
-      <w:r>
-        <w:t>Solution cost (# of steps): 53</w:t>
-      </w:r>
-      <w:r>
-        <w:tab/>
-      </w:r>
-      <w:r>
-        <w:tab/>
-        <w:t># of expanded nodes: 474</w:t>
-      </w:r>
-    </w:p>
-    <w:p>
-      <w:pPr>
-        <w:spacing w:after="0" w:line="276" w:lineRule="auto"/>
-        <w:ind w:firstLine="720"/>
-        <w:jc w:val="both"/>
-        <w:rPr>
-          <w:rFonts w:ascii="Times New Roman" w:hAnsi="Times New Roman" w:cs="Times New Roman"/>
-        </w:rPr>
-      </w:pPr>
-    </w:p>
-    <w:p>
-      <w:pPr>
-        <w:spacing w:after="0" w:line="276" w:lineRule="auto"/>
-        <w:jc w:val="both"/>
-        <w:rPr>
-          <w:rFonts w:ascii="Times New Roman" w:hAnsi="Times New Roman" w:cs="Times New Roman"/>
-        </w:rPr>
-      </w:pPr>
-    </w:p>
-    <w:p>
-      <w:pPr>
-        <w:spacing w:after="0" w:line="276" w:lineRule="auto"/>
-        <w:jc w:val="both"/>
-        <w:rPr>
-          <w:rFonts w:ascii="Times New Roman" w:hAnsi="Times New Roman" w:cs="Times New Roman"/>
-        </w:rPr>
-      </w:pPr>
-    </w:p>
-    <w:p>
-      <w:pPr>
-        <w:spacing w:after="0" w:line="276" w:lineRule="auto"/>
-        <w:jc w:val="both"/>
-        <w:rPr>
-          <w:rFonts w:ascii="Times New Roman" w:hAnsi="Times New Roman" w:cs="Times New Roman"/>
-        </w:rPr>
-      </w:pPr>
-    </w:p>
-    <w:p>
-      <w:pPr>
-        <w:spacing w:after="0" w:line="276" w:lineRule="auto"/>
-        <w:jc w:val="both"/>
-        <w:rPr>
-          <w:rFonts w:ascii="Times New Roman" w:hAnsi="Times New Roman" w:cs="Times New Roman"/>
-        </w:rPr>
-      </w:pPr>
-    </w:p>
-    <w:p>
-      <w:pPr>
-        <w:spacing w:after="0" w:line="276" w:lineRule="auto"/>
-        <w:jc w:val="both"/>
-        <w:rPr>
-          <w:rFonts w:ascii="Times New Roman" w:hAnsi="Times New Roman" w:cs="Times New Roman"/>
-        </w:rPr>
-      </w:pPr>
     </w:p>
     <w:p>
       <w:pPr>
@@ -4878,7 +5142,7 @@
 </file>
 
 <file path=customXml/itemProps1.xml><?xml version="1.0" encoding="utf-8"?>
-<ds:datastoreItem xmlns:ds="http://schemas.openxmlformats.org/officeDocument/2006/customXml" ds:itemID="{9974C523-2830-3143-80D9-0C30034261A4}">
+<ds:datastoreItem xmlns:ds="http://schemas.openxmlformats.org/officeDocument/2006/customXml" ds:itemID="{F23D959C-80EA-F34E-B94E-6DE7356C52E7}">
   <ds:schemaRefs>
     <ds:schemaRef ds:uri="http://schemas.openxmlformats.org/officeDocument/2006/bibliography"/>
   </ds:schemaRefs>
